--- a/help/eng_gb/Enquanto_faz_Para_X_de_Y_GB.docx
+++ b/help/eng_gb/Enquanto_faz_Para_X_de_Y_GB.docx
@@ -11,13 +11,13 @@
         </w:numPr>
         <w:ind w:left="720" w:hanging="720"/>
       </w:pPr>
-      <w:bookmarkStart w:id="0" w:name="_Toc19116864"/>
-      <w:bookmarkStart w:id="1" w:name="_Hlk108014897"/>
+      <w:bookmarkStart w:id="0" w:name="_Hlk108014897"/>
+      <w:bookmarkStart w:id="1" w:name="_Toc19116864"/>
+      <w:bookmarkEnd w:id="0"/>
+      <w:r>
+        <w:t>Iteração de um conjunto de valores</w:t>
+      </w:r>
       <w:bookmarkEnd w:id="1"/>
-      <w:r>
-        <w:t>Iteração de um conjunto de valores</w:t>
-      </w:r>
-      <w:bookmarkEnd w:id="0"/>
     </w:p>
     <w:p>
       <w:pPr>
@@ -591,7 +591,7 @@
                 <w:bCs/>
                 <w:lang w:val="pt-PT"/>
               </w:rPr>
-              <w:t>GAL</w:t>
+              <w:t>Algorithmi</w:t>
             </w:r>
           </w:p>
         </w:tc>
